--- a/C++/Apuntes, C++.docx
+++ b/C++/Apuntes, C++.docx
@@ -556,6 +556,60 @@
                         <a14:shadowObscured xmlns:a14="http://schemas.microsoft.com/office/drawing/2010/main"/>
                       </a:ext>
                     </a:extLst>
+                  </pic:spPr>
+                </pic:pic>
+              </a:graphicData>
+            </a:graphic>
+          </wp:inline>
+        </w:drawing>
+      </w:r>
+    </w:p>
+    <w:p>
+      <w:pPr>
+        <w:rPr>
+          <w:lang w:val="es-CO"/>
+        </w:rPr>
+      </w:pPr>
+    </w:p>
+    <w:p>
+      <w:pPr>
+        <w:rPr>
+          <w:lang w:val="es-CO"/>
+        </w:rPr>
+      </w:pPr>
+      <w:r>
+        <w:rPr>
+          <w:lang w:val="es-CO"/>
+        </w:rPr>
+        <w:drawing>
+          <wp:inline distT="0" distB="0" distL="0" distR="0" wp14:anchorId="4CDC3695" wp14:editId="3726CA65">
+            <wp:extent cx="4248743" cy="3181794"/>
+            <wp:effectExtent l="0" t="0" r="0" b="0"/>
+            <wp:docPr id="1374063225" name="Imagen 1"/>
+            <wp:cNvGraphicFramePr>
+              <a:graphicFrameLocks xmlns:a="http://schemas.openxmlformats.org/drawingml/2006/main" noChangeAspect="1"/>
+            </wp:cNvGraphicFramePr>
+            <a:graphic xmlns:a="http://schemas.openxmlformats.org/drawingml/2006/main">
+              <a:graphicData uri="http://schemas.openxmlformats.org/drawingml/2006/picture">
+                <pic:pic xmlns:pic="http://schemas.openxmlformats.org/drawingml/2006/picture">
+                  <pic:nvPicPr>
+                    <pic:cNvPr id="1374063225" name=""/>
+                    <pic:cNvPicPr/>
+                  </pic:nvPicPr>
+                  <pic:blipFill>
+                    <a:blip r:embed="rId14"/>
+                    <a:stretch>
+                      <a:fillRect/>
+                    </a:stretch>
+                  </pic:blipFill>
+                  <pic:spPr>
+                    <a:xfrm>
+                      <a:off x="0" y="0"/>
+                      <a:ext cx="4248743" cy="3181794"/>
+                    </a:xfrm>
+                    <a:prstGeom prst="rect">
+                      <a:avLst/>
+                    </a:prstGeom>
                   </pic:spPr>
                 </pic:pic>
               </a:graphicData>
